--- a/Installation Guide.docx
+++ b/Installation Guide.docx
@@ -5,8 +5,9 @@
     <w:sdt>
       <w:sdtPr>
         <w:rPr>
-          <w:rFonts w:ascii="Times New Roman" w:hAnsi="Times New Roman" w:cs="Times New Roman"/>
+          <w:rFonts w:ascii="Times New Roman" w:eastAsiaTheme="minorHAnsi" w:hAnsi="Times New Roman" w:cs="Times New Roman"/>
           <w:color w:val="4472C4" w:themeColor="accent1"/>
+          <w:lang w:val="en-CA"/>
         </w:rPr>
         <w:id w:val="-1904129169"/>
         <w:docPartObj>
@@ -16,9 +17,7 @@
       </w:sdtPr>
       <w:sdtEndPr>
         <w:rPr>
-          <w:rFonts w:eastAsiaTheme="minorHAnsi"/>
           <w:color w:val="auto"/>
-          <w:lang w:val="en-CA"/>
         </w:rPr>
       </w:sdtEndPr>
       <w:sdtContent>
@@ -315,19 +314,11 @@
           <w:rFonts w:ascii="Times New Roman" w:hAnsi="Times New Roman" w:cs="Times New Roman"/>
         </w:rPr>
       </w:pPr>
-      <w:proofErr w:type="spellStart"/>
-      <w:r>
-        <w:rPr>
-          <w:rFonts w:ascii="Times New Roman" w:hAnsi="Times New Roman" w:cs="Times New Roman"/>
-        </w:rPr>
-        <w:t>mongoDb</w:t>
-      </w:r>
-      <w:proofErr w:type="spellEnd"/>
-      <w:r>
-        <w:rPr>
-          <w:rFonts w:ascii="Times New Roman" w:hAnsi="Times New Roman" w:cs="Times New Roman"/>
-        </w:rPr>
-        <w:t xml:space="preserve"> </w:t>
+      <w:r>
+        <w:rPr>
+          <w:rFonts w:ascii="Times New Roman" w:hAnsi="Times New Roman" w:cs="Times New Roman"/>
+        </w:rPr>
+        <w:t xml:space="preserve">mongoDb </w:t>
       </w:r>
     </w:p>
     <w:p>
@@ -341,19 +332,23 @@
           <w:rFonts w:ascii="Times New Roman" w:hAnsi="Times New Roman" w:cs="Times New Roman"/>
         </w:rPr>
       </w:pPr>
-      <w:proofErr w:type="spellStart"/>
-      <w:r>
-        <w:rPr>
-          <w:rFonts w:ascii="Times New Roman" w:hAnsi="Times New Roman" w:cs="Times New Roman"/>
-        </w:rPr>
-        <w:t>django</w:t>
-      </w:r>
-      <w:proofErr w:type="spellEnd"/>
-      <w:r>
-        <w:rPr>
-          <w:rFonts w:ascii="Times New Roman" w:hAnsi="Times New Roman" w:cs="Times New Roman"/>
-        </w:rPr>
-        <w:t xml:space="preserve"> 2.8</w:t>
+      <w:r>
+        <w:rPr>
+          <w:rFonts w:ascii="Times New Roman" w:hAnsi="Times New Roman" w:cs="Times New Roman"/>
+        </w:rPr>
+        <w:t>django 2.</w:t>
+      </w:r>
+      <w:r>
+        <w:rPr>
+          <w:rFonts w:ascii="Times New Roman" w:hAnsi="Times New Roman" w:cs="Times New Roman"/>
+        </w:rPr>
+        <w:t>2.2</w:t>
+      </w:r>
+      <w:r>
+        <w:rPr>
+          <w:rFonts w:ascii="Times New Roman" w:hAnsi="Times New Roman" w:cs="Times New Roman"/>
+        </w:rPr>
+        <w:t>8</w:t>
       </w:r>
     </w:p>
     <w:p>
@@ -385,14 +380,12 @@
           <w:rFonts w:ascii="Times New Roman" w:hAnsi="Times New Roman" w:cs="Times New Roman"/>
         </w:rPr>
       </w:pPr>
-      <w:proofErr w:type="spellStart"/>
       <w:r>
         <w:rPr>
           <w:rFonts w:ascii="Times New Roman" w:hAnsi="Times New Roman" w:cs="Times New Roman"/>
         </w:rPr>
         <w:t>djongo</w:t>
       </w:r>
-      <w:proofErr w:type="spellEnd"/>
     </w:p>
     <w:p>
       <w:pPr>
@@ -527,25 +520,23 @@
           <w:b/>
           <w:bCs/>
         </w:rPr>
-        <w:t xml:space="preserve">install </w:t>
-      </w:r>
-      <w:proofErr w:type="spellStart"/>
-      <w:r>
-        <w:rPr>
-          <w:rFonts w:ascii="Times New Roman" w:hAnsi="Times New Roman" w:cs="Times New Roman"/>
-          <w:b/>
-          <w:bCs/>
-        </w:rPr>
-        <w:t>django</w:t>
-      </w:r>
-      <w:proofErr w:type="spellEnd"/>
-      <w:r>
-        <w:rPr>
-          <w:rFonts w:ascii="Times New Roman" w:hAnsi="Times New Roman" w:cs="Times New Roman"/>
-          <w:b/>
-          <w:bCs/>
-        </w:rPr>
-        <w:t xml:space="preserve"> 2.8 :</w:t>
+        <w:t>install django 2.</w:t>
+      </w:r>
+      <w:r>
+        <w:rPr>
+          <w:rFonts w:ascii="Times New Roman" w:hAnsi="Times New Roman" w:cs="Times New Roman"/>
+          <w:b/>
+          <w:bCs/>
+        </w:rPr>
+        <w:t>2.2</w:t>
+      </w:r>
+      <w:r>
+        <w:rPr>
+          <w:rFonts w:ascii="Times New Roman" w:hAnsi="Times New Roman" w:cs="Times New Roman"/>
+          <w:b/>
+          <w:bCs/>
+        </w:rPr>
+        <w:t>8 :</w:t>
       </w:r>
     </w:p>
     <w:p>
@@ -585,12 +576,13 @@
           <w:rFonts w:ascii="Times New Roman" w:hAnsi="Times New Roman" w:cs="Times New Roman"/>
         </w:rPr>
         <w:tab/>
-      </w:r>
-      <w:r>
-        <w:rPr>
-          <w:rFonts w:ascii="Times New Roman" w:hAnsi="Times New Roman" w:cs="Times New Roman"/>
-        </w:rPr>
-        <w:t>pip install django==2.8.*</w:t>
+        <w:t>pip install django==2.</w:t>
+      </w:r>
+      <w:r>
+        <w:rPr>
+          <w:rFonts w:ascii="Times New Roman" w:hAnsi="Times New Roman" w:cs="Times New Roman"/>
+        </w:rPr>
+        <w:t>2.28</w:t>
       </w:r>
     </w:p>
     <w:p>
@@ -612,18 +604,8 @@
           <w:b/>
           <w:bCs/>
         </w:rPr>
-        <w:t xml:space="preserve">install </w:t>
-      </w:r>
-      <w:proofErr w:type="spellStart"/>
-      <w:r>
-        <w:rPr>
-          <w:rFonts w:ascii="Times New Roman" w:hAnsi="Times New Roman" w:cs="Times New Roman"/>
-          <w:b/>
-          <w:bCs/>
-        </w:rPr>
-        <w:t>djongo</w:t>
-      </w:r>
-      <w:proofErr w:type="spellEnd"/>
+        <w:t>install djongo</w:t>
+      </w:r>
     </w:p>
     <w:p>
       <w:pPr>
@@ -655,16 +637,8 @@
         <w:rPr>
           <w:rFonts w:ascii="Times New Roman" w:hAnsi="Times New Roman" w:cs="Times New Roman"/>
         </w:rPr>
-        <w:t xml:space="preserve">pip install </w:t>
-      </w:r>
-      <w:proofErr w:type="spellStart"/>
-      <w:r>
-        <w:rPr>
-          <w:rFonts w:ascii="Times New Roman" w:hAnsi="Times New Roman" w:cs="Times New Roman"/>
-        </w:rPr>
-        <w:t>djongo</w:t>
-      </w:r>
-      <w:proofErr w:type="spellEnd"/>
+        <w:t>pip install djongo</w:t>
+      </w:r>
     </w:p>
     <w:p>
       <w:pPr>
@@ -885,21 +859,7 @@
         <w:rPr>
           <w:rFonts w:ascii="Times New Roman" w:hAnsi="Times New Roman" w:cs="Times New Roman"/>
         </w:rPr>
-        <w:t xml:space="preserve">open </w:t>
-      </w:r>
-      <w:proofErr w:type="spellStart"/>
-      <w:r>
-        <w:rPr>
-          <w:rFonts w:ascii="Times New Roman" w:hAnsi="Times New Roman" w:cs="Times New Roman"/>
-        </w:rPr>
-        <w:t>cmd</w:t>
-      </w:r>
-      <w:proofErr w:type="spellEnd"/>
-      <w:r>
-        <w:rPr>
-          <w:rFonts w:ascii="Times New Roman" w:hAnsi="Times New Roman" w:cs="Times New Roman"/>
-        </w:rPr>
-        <w:t xml:space="preserve"> </w:t>
+        <w:t xml:space="preserve">open cmd </w:t>
       </w:r>
       <w:r>
         <w:rPr>
@@ -911,16 +871,8 @@
         <w:rPr>
           <w:rFonts w:ascii="Times New Roman" w:hAnsi="Times New Roman" w:cs="Times New Roman"/>
         </w:rPr>
-        <w:t xml:space="preserve">and change directory to bin folder of </w:t>
-      </w:r>
-      <w:proofErr w:type="spellStart"/>
-      <w:r>
-        <w:rPr>
-          <w:rFonts w:ascii="Times New Roman" w:hAnsi="Times New Roman" w:cs="Times New Roman"/>
-        </w:rPr>
-        <w:t>mongoDB</w:t>
-      </w:r>
-      <w:proofErr w:type="spellEnd"/>
+        <w:t>and change directory to bin folder of mongoDB</w:t>
+      </w:r>
     </w:p>
     <w:p>
       <w:pPr>
@@ -952,16 +904,8 @@
         <w:rPr>
           <w:rFonts w:ascii="Times New Roman" w:hAnsi="Times New Roman" w:cs="Times New Roman"/>
         </w:rPr>
-        <w:t xml:space="preserve">Cd  </w:t>
-      </w:r>
-      <w:proofErr w:type="spellStart"/>
-      <w:r>
-        <w:rPr>
-          <w:rFonts w:ascii="Times New Roman" w:hAnsi="Times New Roman" w:cs="Times New Roman"/>
-        </w:rPr>
-        <w:t>pathToBinfolder</w:t>
-      </w:r>
-      <w:proofErr w:type="spellEnd"/>
+        <w:t>Cd  pathToBinfolder</w:t>
+      </w:r>
     </w:p>
     <w:p>
       <w:pPr>
@@ -1002,24 +946,19 @@
         <w:rPr>
           <w:rFonts w:ascii="Times New Roman" w:hAnsi="Times New Roman" w:cs="Times New Roman"/>
         </w:rPr>
-        <w:t xml:space="preserve">,path for bin folder is </w:t>
-      </w:r>
-      <w:r>
-        <w:rPr>
-          <w:rFonts w:ascii="Times New Roman" w:hAnsi="Times New Roman" w:cs="Times New Roman"/>
-        </w:rPr>
-        <w:t>C:\Program Files\MongoDB\Server\5.0\bin</w:t>
-      </w:r>
-    </w:p>
-    <w:p>
-      <w:pPr>
-        <w:rPr>
-          <w:rFonts w:ascii="Times New Roman" w:hAnsi="Times New Roman" w:cs="Times New Roman"/>
-        </w:rPr>
-      </w:pPr>
-      <w:r>
-        <w:rPr>
-          <w:rFonts w:ascii="Times New Roman" w:hAnsi="Times New Roman" w:cs="Times New Roman"/>
+        <w:t>,path for bin folder is C:\Program Files\MongoDB\Server\5.0\bin</w:t>
+      </w:r>
+    </w:p>
+    <w:p>
+      <w:pPr>
+        <w:rPr>
+          <w:rFonts w:ascii="Times New Roman" w:hAnsi="Times New Roman" w:cs="Times New Roman"/>
+        </w:rPr>
+      </w:pPr>
+      <w:r>
+        <w:rPr>
+          <w:rFonts w:ascii="Times New Roman" w:hAnsi="Times New Roman" w:cs="Times New Roman"/>
+          <w:noProof/>
         </w:rPr>
         <w:lastRenderedPageBreak/>
         <w:drawing>
@@ -1131,6 +1070,7 @@
       <w:r>
         <w:rPr>
           <w:rFonts w:ascii="Times New Roman" w:hAnsi="Times New Roman" w:cs="Times New Roman"/>
+          <w:noProof/>
         </w:rPr>
         <w:drawing>
           <wp:inline distT="0" distB="0" distL="0" distR="0" wp14:anchorId="46ECABB3" wp14:editId="42CC2D95">
@@ -1276,6 +1216,7 @@
       <w:r>
         <w:rPr>
           <w:rFonts w:ascii="Times New Roman" w:hAnsi="Times New Roman" w:cs="Times New Roman"/>
+          <w:noProof/>
           <w:sz w:val="24"/>
           <w:szCs w:val="24"/>
         </w:rPr>
@@ -1341,29 +1282,7 @@
           <w:sz w:val="24"/>
           <w:szCs w:val="24"/>
         </w:rPr>
-        <w:t xml:space="preserve">show </w:t>
-      </w:r>
-      <w:proofErr w:type="spellStart"/>
-      <w:r>
-        <w:rPr>
-          <w:rFonts w:ascii="Times New Roman" w:hAnsi="Times New Roman" w:cs="Times New Roman"/>
-          <w:b/>
-          <w:bCs/>
-          <w:sz w:val="24"/>
-          <w:szCs w:val="24"/>
-        </w:rPr>
-        <w:t>dbs</w:t>
-      </w:r>
-      <w:proofErr w:type="spellEnd"/>
-      <w:r>
-        <w:rPr>
-          <w:rFonts w:ascii="Times New Roman" w:hAnsi="Times New Roman" w:cs="Times New Roman"/>
-          <w:b/>
-          <w:bCs/>
-          <w:sz w:val="24"/>
-          <w:szCs w:val="24"/>
-        </w:rPr>
-        <w:t xml:space="preserve"> command </w:t>
+        <w:t xml:space="preserve">show dbs command </w:t>
       </w:r>
       <w:r>
         <w:rPr>
@@ -1393,6 +1312,7 @@
       <w:r>
         <w:rPr>
           <w:rFonts w:ascii="Times New Roman" w:hAnsi="Times New Roman" w:cs="Times New Roman"/>
+          <w:noProof/>
           <w:sz w:val="24"/>
           <w:szCs w:val="24"/>
         </w:rPr>
@@ -1486,7 +1406,6 @@
           <w:szCs w:val="28"/>
         </w:rPr>
       </w:pPr>
-      <w:proofErr w:type="spellStart"/>
       <w:r>
         <w:rPr>
           <w:rFonts w:ascii="Times New Roman" w:hAnsi="Times New Roman" w:cs="Times New Roman"/>
@@ -1495,48 +1414,7 @@
           <w:color w:val="000000"/>
           <w:shd w:val="clear" w:color="auto" w:fill="FFFFFF"/>
         </w:rPr>
-        <w:t>db.createCollection</w:t>
-      </w:r>
-      <w:proofErr w:type="spellEnd"/>
-      <w:r>
-        <w:rPr>
-          <w:rFonts w:ascii="Times New Roman" w:hAnsi="Times New Roman" w:cs="Times New Roman"/>
-          <w:b/>
-          <w:bCs/>
-          <w:color w:val="000000"/>
-          <w:shd w:val="clear" w:color="auto" w:fill="FFFFFF"/>
-        </w:rPr>
-        <w:t>(</w:t>
-      </w:r>
-      <w:r>
-        <w:rPr>
-          <w:rFonts w:ascii="Times New Roman" w:hAnsi="Times New Roman" w:cs="Times New Roman"/>
-          <w:b/>
-          <w:bCs/>
-          <w:color w:val="000000"/>
-          <w:shd w:val="clear" w:color="auto" w:fill="FFFFFF"/>
-        </w:rPr>
-        <w:t xml:space="preserve"> </w:t>
-      </w:r>
-      <w:r>
-        <w:rPr>
-          <w:rFonts w:ascii="Times New Roman" w:hAnsi="Times New Roman" w:cs="Times New Roman"/>
-          <w:b/>
-          <w:bCs/>
-          <w:color w:val="000000"/>
-          <w:shd w:val="clear" w:color="auto" w:fill="FFFFFF"/>
-        </w:rPr>
-        <w:t>name, options)</w:t>
-      </w:r>
-      <w:r>
-        <w:rPr>
-          <w:rFonts w:ascii="Times New Roman" w:hAnsi="Times New Roman" w:cs="Times New Roman"/>
-          <w:b/>
-          <w:bCs/>
-          <w:color w:val="000000"/>
-          <w:shd w:val="clear" w:color="auto" w:fill="FFFFFF"/>
-        </w:rPr>
-        <w:t xml:space="preserve"> </w:t>
+        <w:t xml:space="preserve">db.createCollection( name, options) </w:t>
       </w:r>
       <w:r>
         <w:rPr>
@@ -1579,23 +1457,21 @@
           <w:shd w:val="clear" w:color="auto" w:fill="FFFFFF"/>
         </w:rPr>
       </w:pPr>
-      <w:proofErr w:type="spellStart"/>
       <w:r>
         <w:rPr>
           <w:rFonts w:ascii="Times New Roman" w:hAnsi="Times New Roman" w:cs="Times New Roman"/>
           <w:color w:val="000000"/>
           <w:shd w:val="clear" w:color="auto" w:fill="FFFFFF"/>
         </w:rPr>
-        <w:t>Db.createCollection</w:t>
-      </w:r>
-      <w:proofErr w:type="spellEnd"/>
+        <w:t>Db.createCollection(</w:t>
+      </w:r>
       <w:r>
         <w:rPr>
           <w:rFonts w:ascii="Times New Roman" w:hAnsi="Times New Roman" w:cs="Times New Roman"/>
           <w:color w:val="000000"/>
           <w:shd w:val="clear" w:color="auto" w:fill="FFFFFF"/>
         </w:rPr>
-        <w:t>(</w:t>
+        <w:t>“</w:t>
       </w:r>
       <w:r>
         <w:rPr>
@@ -1603,7 +1479,7 @@
           <w:color w:val="000000"/>
           <w:shd w:val="clear" w:color="auto" w:fill="FFFFFF"/>
         </w:rPr>
-        <w:t>“</w:t>
+        <w:t>demo</w:t>
       </w:r>
       <w:r>
         <w:rPr>
@@ -1611,7 +1487,7 @@
           <w:color w:val="000000"/>
           <w:shd w:val="clear" w:color="auto" w:fill="FFFFFF"/>
         </w:rPr>
-        <w:t>demo</w:t>
+        <w:t>”</w:t>
       </w:r>
       <w:r>
         <w:rPr>
@@ -1619,14 +1495,6 @@
           <w:color w:val="000000"/>
           <w:shd w:val="clear" w:color="auto" w:fill="FFFFFF"/>
         </w:rPr>
-        <w:t>”</w:t>
-      </w:r>
-      <w:r>
-        <w:rPr>
-          <w:rFonts w:ascii="Times New Roman" w:hAnsi="Times New Roman" w:cs="Times New Roman"/>
-          <w:color w:val="000000"/>
-          <w:shd w:val="clear" w:color="auto" w:fill="FFFFFF"/>
-        </w:rPr>
         <w:t>)</w:t>
       </w:r>
     </w:p>
@@ -1655,6 +1523,7 @@
           <w:rFonts w:ascii="Times New Roman" w:hAnsi="Times New Roman" w:cs="Times New Roman"/>
           <w:b/>
           <w:bCs/>
+          <w:noProof/>
           <w:sz w:val="28"/>
           <w:szCs w:val="28"/>
         </w:rPr>
@@ -1732,29 +1601,7 @@
           <w:sz w:val="24"/>
           <w:szCs w:val="24"/>
         </w:rPr>
-        <w:t xml:space="preserve">show </w:t>
-      </w:r>
-      <w:proofErr w:type="spellStart"/>
-      <w:r>
-        <w:rPr>
-          <w:rFonts w:ascii="Times New Roman" w:hAnsi="Times New Roman" w:cs="Times New Roman"/>
-          <w:b/>
-          <w:bCs/>
-          <w:sz w:val="24"/>
-          <w:szCs w:val="24"/>
-        </w:rPr>
-        <w:t>dbs</w:t>
-      </w:r>
-      <w:proofErr w:type="spellEnd"/>
-      <w:r>
-        <w:rPr>
-          <w:rFonts w:ascii="Times New Roman" w:hAnsi="Times New Roman" w:cs="Times New Roman"/>
-          <w:b/>
-          <w:bCs/>
-          <w:sz w:val="24"/>
-          <w:szCs w:val="24"/>
-        </w:rPr>
-        <w:t xml:space="preserve"> </w:t>
+        <w:t xml:space="preserve">show dbs </w:t>
       </w:r>
       <w:r>
         <w:rPr>
@@ -1776,6 +1623,7 @@
       <w:r>
         <w:rPr>
           <w:rFonts w:ascii="Times New Roman" w:hAnsi="Times New Roman" w:cs="Times New Roman"/>
+          <w:noProof/>
           <w:sz w:val="24"/>
           <w:szCs w:val="24"/>
         </w:rPr>
@@ -1934,23 +1782,7 @@
           <w:sz w:val="24"/>
           <w:szCs w:val="24"/>
         </w:rPr>
-        <w:t xml:space="preserve">for this project path is </w:t>
-      </w:r>
-      <w:r>
-        <w:rPr>
-          <w:rFonts w:ascii="Times New Roman" w:hAnsi="Times New Roman" w:cs="Times New Roman"/>
-          <w:sz w:val="24"/>
-          <w:szCs w:val="24"/>
-        </w:rPr>
-        <w:t>LSCAlumniHub</w:t>
-      </w:r>
-      <w:r>
-        <w:rPr>
-          <w:rFonts w:ascii="Times New Roman" w:hAnsi="Times New Roman" w:cs="Times New Roman"/>
-          <w:sz w:val="24"/>
-          <w:szCs w:val="24"/>
-        </w:rPr>
-        <w:t>\settings.py</w:t>
+        <w:t>for this project path is LSCAlumniHub\settings.py</w:t>
       </w:r>
     </w:p>
     <w:p>
@@ -1988,6 +1820,7 @@
       <w:r>
         <w:rPr>
           <w:rFonts w:ascii="Times New Roman" w:hAnsi="Times New Roman" w:cs="Times New Roman"/>
+          <w:noProof/>
           <w:sz w:val="24"/>
           <w:szCs w:val="24"/>
         </w:rPr>
@@ -2057,45 +1890,23 @@
         </w:rPr>
         <w:t xml:space="preserve">Set name attribute to name of database created in previous section. I created </w:t>
       </w:r>
-      <w:proofErr w:type="spellStart"/>
-      <w:r>
-        <w:rPr>
-          <w:rFonts w:ascii="Times New Roman" w:hAnsi="Times New Roman" w:cs="Times New Roman"/>
-          <w:b/>
-          <w:bCs/>
-          <w:sz w:val="24"/>
-          <w:szCs w:val="24"/>
-        </w:rPr>
-        <w:t>LSCAlumniHub</w:t>
-      </w:r>
-      <w:proofErr w:type="spellEnd"/>
-      <w:r>
-        <w:rPr>
-          <w:rFonts w:ascii="Times New Roman" w:hAnsi="Times New Roman" w:cs="Times New Roman"/>
-          <w:b/>
-          <w:bCs/>
-          <w:sz w:val="24"/>
-          <w:szCs w:val="24"/>
-        </w:rPr>
-        <w:t xml:space="preserve"> </w:t>
-      </w:r>
-      <w:proofErr w:type="spellStart"/>
-      <w:r>
-        <w:rPr>
-          <w:rFonts w:ascii="Times New Roman" w:hAnsi="Times New Roman" w:cs="Times New Roman"/>
-          <w:sz w:val="24"/>
-          <w:szCs w:val="24"/>
-        </w:rPr>
-        <w:t>databse</w:t>
-      </w:r>
-      <w:proofErr w:type="spellEnd"/>
-      <w:r>
-        <w:rPr>
-          <w:rFonts w:ascii="Times New Roman" w:hAnsi="Times New Roman" w:cs="Times New Roman"/>
-          <w:sz w:val="24"/>
-          <w:szCs w:val="24"/>
-        </w:rPr>
-        <w:t xml:space="preserve"> in</w:t>
+      <w:r>
+        <w:rPr>
+          <w:rFonts w:ascii="Times New Roman" w:hAnsi="Times New Roman" w:cs="Times New Roman"/>
+          <w:b/>
+          <w:bCs/>
+          <w:sz w:val="24"/>
+          <w:szCs w:val="24"/>
+        </w:rPr>
+        <w:t xml:space="preserve">LSCAlumniHub </w:t>
+      </w:r>
+      <w:r>
+        <w:rPr>
+          <w:rFonts w:ascii="Times New Roman" w:hAnsi="Times New Roman" w:cs="Times New Roman"/>
+          <w:sz w:val="24"/>
+          <w:szCs w:val="24"/>
+        </w:rPr>
+        <w:t>databse in</w:t>
       </w:r>
       <w:r>
         <w:rPr>
@@ -2167,6 +1978,7 @@
       <w:r>
         <w:rPr>
           <w:rFonts w:ascii="Times New Roman" w:hAnsi="Times New Roman" w:cs="Times New Roman"/>
+          <w:noProof/>
           <w:sz w:val="24"/>
           <w:szCs w:val="24"/>
         </w:rPr>
@@ -2289,27 +2101,7 @@
           <w:sz w:val="24"/>
           <w:szCs w:val="24"/>
         </w:rPr>
-        <w:t>job</w:t>
-      </w:r>
-      <w:r>
-        <w:rPr>
-          <w:rFonts w:ascii="Times New Roman" w:hAnsi="Times New Roman" w:cs="Times New Roman"/>
-          <w:b/>
-          <w:bCs/>
-          <w:sz w:val="24"/>
-          <w:szCs w:val="24"/>
-        </w:rPr>
-        <w:t>\migrations</w:t>
-      </w:r>
-      <w:r>
-        <w:rPr>
-          <w:rFonts w:ascii="Times New Roman" w:hAnsi="Times New Roman" w:cs="Times New Roman"/>
-          <w:b/>
-          <w:bCs/>
-          <w:sz w:val="24"/>
-          <w:szCs w:val="24"/>
-        </w:rPr>
-        <w:t xml:space="preserve"> </w:t>
+        <w:t xml:space="preserve">job\migrations </w:t>
       </w:r>
       <w:r>
         <w:rPr>
@@ -2335,6 +2127,7 @@
           <w:rFonts w:ascii="Times New Roman" w:hAnsi="Times New Roman" w:cs="Times New Roman"/>
           <w:b/>
           <w:bCs/>
+          <w:noProof/>
           <w:sz w:val="24"/>
           <w:szCs w:val="24"/>
         </w:rPr>
@@ -2394,25 +2187,7 @@
           <w:sz w:val="24"/>
           <w:szCs w:val="24"/>
         </w:rPr>
-        <w:t>delete all the files except _</w:t>
-      </w:r>
-      <w:proofErr w:type="spellStart"/>
-      <w:r>
-        <w:rPr>
-          <w:rFonts w:ascii="Times New Roman" w:hAnsi="Times New Roman" w:cs="Times New Roman"/>
-          <w:sz w:val="24"/>
-          <w:szCs w:val="24"/>
-        </w:rPr>
-        <w:t>pycache</w:t>
-      </w:r>
-      <w:proofErr w:type="spellEnd"/>
-      <w:r>
-        <w:rPr>
-          <w:rFonts w:ascii="Times New Roman" w:hAnsi="Times New Roman" w:cs="Times New Roman"/>
-          <w:sz w:val="24"/>
-          <w:szCs w:val="24"/>
-        </w:rPr>
-        <w:t>_ folder and __init__.py file. After deleting files folder would look as follow:</w:t>
+        <w:t>delete all the files except _pycache_ folder and __init__.py file. After deleting files folder would look as follow:</w:t>
       </w:r>
     </w:p>
     <w:p>
@@ -2428,6 +2203,7 @@
       <w:r>
         <w:rPr>
           <w:rFonts w:ascii="Times New Roman" w:hAnsi="Times New Roman" w:cs="Times New Roman"/>
+          <w:noProof/>
           <w:sz w:val="24"/>
           <w:szCs w:val="24"/>
         </w:rPr>
@@ -2499,25 +2275,7 @@
           <w:sz w:val="24"/>
           <w:szCs w:val="24"/>
         </w:rPr>
-        <w:t xml:space="preserve">follow above 2 steps for folder such as </w:t>
-      </w:r>
-      <w:proofErr w:type="spellStart"/>
-      <w:r>
-        <w:rPr>
-          <w:rFonts w:ascii="Times New Roman" w:hAnsi="Times New Roman" w:cs="Times New Roman"/>
-          <w:sz w:val="24"/>
-          <w:szCs w:val="24"/>
-        </w:rPr>
-        <w:t>dashboard,user,userprofile</w:t>
-      </w:r>
-      <w:proofErr w:type="spellEnd"/>
-      <w:r>
-        <w:rPr>
-          <w:rFonts w:ascii="Times New Roman" w:hAnsi="Times New Roman" w:cs="Times New Roman"/>
-          <w:sz w:val="24"/>
-          <w:szCs w:val="24"/>
-        </w:rPr>
-        <w:t>.</w:t>
+        <w:t>follow above 2 steps for folder such as dashboard,user,userprofile.</w:t>
       </w:r>
     </w:p>
     <w:p>
@@ -2562,25 +2320,7 @@
           <w:sz w:val="24"/>
           <w:szCs w:val="24"/>
         </w:rPr>
-        <w:t xml:space="preserve">open </w:t>
-      </w:r>
-      <w:proofErr w:type="spellStart"/>
-      <w:r>
-        <w:rPr>
-          <w:rFonts w:ascii="Times New Roman" w:hAnsi="Times New Roman" w:cs="Times New Roman"/>
-          <w:sz w:val="24"/>
-          <w:szCs w:val="24"/>
-        </w:rPr>
-        <w:t>cmd</w:t>
-      </w:r>
-      <w:proofErr w:type="spellEnd"/>
-      <w:r>
-        <w:rPr>
-          <w:rFonts w:ascii="Times New Roman" w:hAnsi="Times New Roman" w:cs="Times New Roman"/>
-          <w:sz w:val="24"/>
-          <w:szCs w:val="24"/>
-        </w:rPr>
-        <w:t xml:space="preserve"> (command prompt) and go to project folder.</w:t>
+        <w:t>open cmd (command prompt) and go to project folder.</w:t>
       </w:r>
     </w:p>
     <w:p>
@@ -2654,34 +2394,14 @@
           <w:szCs w:val="32"/>
         </w:rPr>
       </w:pPr>
-      <w:proofErr w:type="spellStart"/>
-      <w:r>
-        <w:rPr>
-          <w:rFonts w:ascii="Times New Roman" w:hAnsi="Times New Roman" w:cs="Times New Roman"/>
-          <w:sz w:val="24"/>
-          <w:szCs w:val="24"/>
-        </w:rPr>
-        <w:t>Py</w:t>
-      </w:r>
-      <w:proofErr w:type="spellEnd"/>
-      <w:r>
-        <w:rPr>
-          <w:rFonts w:ascii="Times New Roman" w:hAnsi="Times New Roman" w:cs="Times New Roman"/>
-          <w:sz w:val="24"/>
-          <w:szCs w:val="24"/>
-        </w:rPr>
-        <w:t xml:space="preserve"> manage.py </w:t>
-      </w:r>
-      <w:proofErr w:type="spellStart"/>
-      <w:r>
-        <w:rPr>
-          <w:rFonts w:ascii="Times New Roman" w:hAnsi="Times New Roman" w:cs="Times New Roman"/>
-          <w:sz w:val="24"/>
-          <w:szCs w:val="24"/>
-        </w:rPr>
-        <w:t>makemigrations</w:t>
-      </w:r>
-      <w:proofErr w:type="spellEnd"/>
+      <w:r>
+        <w:rPr>
+          <w:rFonts w:ascii="Times New Roman" w:hAnsi="Times New Roman" w:cs="Times New Roman"/>
+          <w:sz w:val="24"/>
+          <w:szCs w:val="24"/>
+        </w:rPr>
+        <w:t>Py manage.py makemigrations</w:t>
+      </w:r>
     </w:p>
     <w:p>
       <w:pPr>
@@ -2698,6 +2418,7 @@
           <w:rFonts w:ascii="Times New Roman" w:hAnsi="Times New Roman" w:cs="Times New Roman"/>
           <w:b/>
           <w:bCs/>
+          <w:noProof/>
           <w:sz w:val="32"/>
           <w:szCs w:val="32"/>
         </w:rPr>
@@ -2753,23 +2474,13 @@
           <w:szCs w:val="32"/>
         </w:rPr>
       </w:pPr>
-      <w:proofErr w:type="spellStart"/>
-      <w:r>
-        <w:rPr>
-          <w:rFonts w:ascii="Times New Roman" w:hAnsi="Times New Roman" w:cs="Times New Roman"/>
-          <w:sz w:val="24"/>
-          <w:szCs w:val="24"/>
-        </w:rPr>
-        <w:t>Py</w:t>
-      </w:r>
-      <w:proofErr w:type="spellEnd"/>
-      <w:r>
-        <w:rPr>
-          <w:rFonts w:ascii="Times New Roman" w:hAnsi="Times New Roman" w:cs="Times New Roman"/>
-          <w:sz w:val="24"/>
-          <w:szCs w:val="24"/>
-        </w:rPr>
-        <w:t xml:space="preserve"> manage.py migrate</w:t>
+      <w:r>
+        <w:rPr>
+          <w:rFonts w:ascii="Times New Roman" w:hAnsi="Times New Roman" w:cs="Times New Roman"/>
+          <w:sz w:val="24"/>
+          <w:szCs w:val="24"/>
+        </w:rPr>
+        <w:t>Py manage.py migrate</w:t>
       </w:r>
     </w:p>
     <w:p>
@@ -2787,6 +2498,7 @@
           <w:rFonts w:ascii="Times New Roman" w:hAnsi="Times New Roman" w:cs="Times New Roman"/>
           <w:b/>
           <w:bCs/>
+          <w:noProof/>
           <w:sz w:val="32"/>
           <w:szCs w:val="32"/>
         </w:rPr>
@@ -2849,25 +2561,7 @@
           <w:sz w:val="24"/>
           <w:szCs w:val="24"/>
         </w:rPr>
-        <w:t xml:space="preserve">final step to run project is to </w:t>
-      </w:r>
-      <w:proofErr w:type="spellStart"/>
-      <w:r>
-        <w:rPr>
-          <w:rFonts w:ascii="Times New Roman" w:hAnsi="Times New Roman" w:cs="Times New Roman"/>
-          <w:sz w:val="24"/>
-          <w:szCs w:val="24"/>
-        </w:rPr>
-        <w:t>runserver</w:t>
-      </w:r>
-      <w:proofErr w:type="spellEnd"/>
-      <w:r>
-        <w:rPr>
-          <w:rFonts w:ascii="Times New Roman" w:hAnsi="Times New Roman" w:cs="Times New Roman"/>
-          <w:sz w:val="24"/>
-          <w:szCs w:val="24"/>
-        </w:rPr>
-        <w:t xml:space="preserve"> to host project. Type following command to run server.</w:t>
+        <w:t>final step to run project is to runserver to host project. Type following command to run server.</w:t>
       </w:r>
     </w:p>
     <w:p>
@@ -2909,50 +2603,31 @@
           <w:szCs w:val="24"/>
         </w:rPr>
       </w:pPr>
-      <w:proofErr w:type="spellStart"/>
-      <w:r>
-        <w:rPr>
-          <w:rFonts w:ascii="Times New Roman" w:hAnsi="Times New Roman" w:cs="Times New Roman"/>
-          <w:sz w:val="24"/>
-          <w:szCs w:val="24"/>
-        </w:rPr>
-        <w:t>Py</w:t>
-      </w:r>
-      <w:proofErr w:type="spellEnd"/>
-      <w:r>
-        <w:rPr>
-          <w:rFonts w:ascii="Times New Roman" w:hAnsi="Times New Roman" w:cs="Times New Roman"/>
-          <w:sz w:val="24"/>
-          <w:szCs w:val="24"/>
-        </w:rPr>
-        <w:t xml:space="preserve"> manage.py </w:t>
-      </w:r>
-      <w:proofErr w:type="spellStart"/>
-      <w:r>
-        <w:rPr>
-          <w:rFonts w:ascii="Times New Roman" w:hAnsi="Times New Roman" w:cs="Times New Roman"/>
-          <w:sz w:val="24"/>
-          <w:szCs w:val="24"/>
-        </w:rPr>
-        <w:t>runserver</w:t>
-      </w:r>
-      <w:proofErr w:type="spellEnd"/>
-    </w:p>
-    <w:p>
-      <w:pPr>
-        <w:rPr>
-          <w:rFonts w:ascii="Times New Roman" w:hAnsi="Times New Roman" w:cs="Times New Roman"/>
-          <w:b/>
-          <w:bCs/>
-          <w:sz w:val="24"/>
-          <w:szCs w:val="24"/>
-        </w:rPr>
-      </w:pPr>
-      <w:r>
-        <w:rPr>
-          <w:rFonts w:ascii="Times New Roman" w:hAnsi="Times New Roman" w:cs="Times New Roman"/>
-          <w:b/>
-          <w:bCs/>
+      <w:r>
+        <w:rPr>
+          <w:rFonts w:ascii="Times New Roman" w:hAnsi="Times New Roman" w:cs="Times New Roman"/>
+          <w:sz w:val="24"/>
+          <w:szCs w:val="24"/>
+        </w:rPr>
+        <w:t>Py manage.py runserver</w:t>
+      </w:r>
+    </w:p>
+    <w:p>
+      <w:pPr>
+        <w:rPr>
+          <w:rFonts w:ascii="Times New Roman" w:hAnsi="Times New Roman" w:cs="Times New Roman"/>
+          <w:b/>
+          <w:bCs/>
+          <w:sz w:val="24"/>
+          <w:szCs w:val="24"/>
+        </w:rPr>
+      </w:pPr>
+      <w:r>
+        <w:rPr>
+          <w:rFonts w:ascii="Times New Roman" w:hAnsi="Times New Roman" w:cs="Times New Roman"/>
+          <w:b/>
+          <w:bCs/>
+          <w:noProof/>
           <w:sz w:val="24"/>
           <w:szCs w:val="24"/>
         </w:rPr>
@@ -3040,6 +2715,7 @@
           <w:rFonts w:ascii="Times New Roman" w:hAnsi="Times New Roman" w:cs="Times New Roman"/>
           <w:b/>
           <w:bCs/>
+          <w:noProof/>
           <w:sz w:val="24"/>
           <w:szCs w:val="24"/>
         </w:rPr>
@@ -3181,66 +2857,33 @@
           <w:szCs w:val="24"/>
         </w:rPr>
       </w:pPr>
-      <w:proofErr w:type="spellStart"/>
-      <w:r>
-        <w:rPr>
-          <w:rFonts w:ascii="Times New Roman" w:hAnsi="Times New Roman" w:cs="Times New Roman"/>
-          <w:b/>
-          <w:bCs/>
-          <w:sz w:val="24"/>
-          <w:szCs w:val="24"/>
-        </w:rPr>
-        <w:t>Py</w:t>
-      </w:r>
-      <w:proofErr w:type="spellEnd"/>
-      <w:r>
-        <w:rPr>
-          <w:rFonts w:ascii="Times New Roman" w:hAnsi="Times New Roman" w:cs="Times New Roman"/>
-          <w:b/>
-          <w:bCs/>
-          <w:sz w:val="24"/>
-          <w:szCs w:val="24"/>
-        </w:rPr>
-        <w:t xml:space="preserve"> manage.py </w:t>
-      </w:r>
-      <w:proofErr w:type="spellStart"/>
-      <w:r>
-        <w:rPr>
-          <w:rFonts w:ascii="Times New Roman" w:hAnsi="Times New Roman" w:cs="Times New Roman"/>
-          <w:b/>
-          <w:bCs/>
-          <w:sz w:val="24"/>
-          <w:szCs w:val="24"/>
-        </w:rPr>
-        <w:t>createsuperuser</w:t>
-      </w:r>
-      <w:proofErr w:type="spellEnd"/>
-      <w:r>
-        <w:rPr>
-          <w:rFonts w:ascii="Times New Roman" w:hAnsi="Times New Roman" w:cs="Times New Roman"/>
-          <w:b/>
-          <w:bCs/>
-          <w:sz w:val="24"/>
-          <w:szCs w:val="24"/>
-        </w:rPr>
-        <w:t xml:space="preserve"> </w:t>
-      </w:r>
-    </w:p>
-    <w:p>
-      <w:pPr>
-        <w:rPr>
-          <w:rFonts w:ascii="Times New Roman" w:hAnsi="Times New Roman" w:cs="Times New Roman"/>
-          <w:b/>
-          <w:bCs/>
-          <w:sz w:val="24"/>
-          <w:szCs w:val="24"/>
-        </w:rPr>
-      </w:pPr>
-      <w:r>
-        <w:rPr>
-          <w:rFonts w:ascii="Times New Roman" w:hAnsi="Times New Roman" w:cs="Times New Roman"/>
-          <w:b/>
-          <w:bCs/>
+      <w:r>
+        <w:rPr>
+          <w:rFonts w:ascii="Times New Roman" w:hAnsi="Times New Roman" w:cs="Times New Roman"/>
+          <w:b/>
+          <w:bCs/>
+          <w:sz w:val="24"/>
+          <w:szCs w:val="24"/>
+        </w:rPr>
+        <w:t xml:space="preserve">Py manage.py createsuperuser </w:t>
+      </w:r>
+    </w:p>
+    <w:p>
+      <w:pPr>
+        <w:rPr>
+          <w:rFonts w:ascii="Times New Roman" w:hAnsi="Times New Roman" w:cs="Times New Roman"/>
+          <w:b/>
+          <w:bCs/>
+          <w:sz w:val="24"/>
+          <w:szCs w:val="24"/>
+        </w:rPr>
+      </w:pPr>
+      <w:r>
+        <w:rPr>
+          <w:rFonts w:ascii="Times New Roman" w:hAnsi="Times New Roman" w:cs="Times New Roman"/>
+          <w:b/>
+          <w:bCs/>
+          <w:noProof/>
           <w:sz w:val="24"/>
           <w:szCs w:val="24"/>
         </w:rPr>
@@ -5379,7 +5022,9 @@
   <w:rsids>
     <w:rsidRoot w:val="00013DE2"/>
     <w:rsid w:val="00013DE2"/>
+    <w:rsid w:val="005A6794"/>
     <w:rsid w:val="007D797B"/>
+    <w:rsid w:val="00F95AE3"/>
   </w:rsids>
   <m:mathPr>
     <m:mathFont m:val="Cambria Math"/>

--- a/Installation Guide.docx
+++ b/Installation Guide.docx
@@ -639,6 +639,12 @@
         </w:rPr>
         <w:t>pip install djongo</w:t>
       </w:r>
+      <w:r>
+        <w:rPr>
+          <w:rFonts w:ascii="Times New Roman" w:hAnsi="Times New Roman" w:cs="Times New Roman"/>
+        </w:rPr>
+        <w:t>==1.3.1</w:t>
+      </w:r>
     </w:p>
     <w:p>
       <w:pPr>
@@ -696,6 +702,91 @@
           <w:rFonts w:ascii="Times New Roman" w:hAnsi="Times New Roman" w:cs="Times New Roman"/>
         </w:rPr>
         <w:t>pip install pillow</w:t>
+      </w:r>
+    </w:p>
+    <w:p>
+      <w:pPr>
+        <w:pStyle w:val="ListParagraph"/>
+        <w:numPr>
+          <w:ilvl w:val="0"/>
+          <w:numId w:val="2"/>
+        </w:numPr>
+        <w:rPr>
+          <w:rFonts w:ascii="Times New Roman" w:hAnsi="Times New Roman" w:cs="Times New Roman"/>
+        </w:rPr>
+      </w:pPr>
+      <w:r>
+        <w:rPr>
+          <w:rFonts w:ascii="Times New Roman" w:hAnsi="Times New Roman" w:cs="Times New Roman"/>
+          <w:b/>
+          <w:bCs/>
+        </w:rPr>
+        <w:t xml:space="preserve">install </w:t>
+      </w:r>
+      <w:r>
+        <w:rPr>
+          <w:rFonts w:ascii="Times New Roman" w:hAnsi="Times New Roman" w:cs="Times New Roman"/>
+          <w:b/>
+          <w:bCs/>
+        </w:rPr>
+        <w:t>requests</w:t>
+      </w:r>
+      <w:r>
+        <w:rPr>
+          <w:rFonts w:ascii="Times New Roman" w:hAnsi="Times New Roman" w:cs="Times New Roman"/>
+        </w:rPr>
+        <w:t>:</w:t>
+      </w:r>
+    </w:p>
+    <w:p>
+      <w:pPr>
+        <w:pStyle w:val="ListParagraph"/>
+        <w:numPr>
+          <w:ilvl w:val="1"/>
+          <w:numId w:val="2"/>
+        </w:numPr>
+        <w:rPr>
+          <w:rFonts w:ascii="Times New Roman" w:hAnsi="Times New Roman" w:cs="Times New Roman"/>
+        </w:rPr>
+      </w:pPr>
+      <w:r>
+        <w:rPr>
+          <w:rFonts w:ascii="Times New Roman" w:hAnsi="Times New Roman" w:cs="Times New Roman"/>
+        </w:rPr>
+        <w:t>command:</w:t>
+      </w:r>
+    </w:p>
+    <w:p>
+      <w:pPr>
+        <w:ind w:left="1848"/>
+        <w:rPr>
+          <w:rFonts w:ascii="Times New Roman" w:hAnsi="Times New Roman" w:cs="Times New Roman"/>
+        </w:rPr>
+      </w:pPr>
+      <w:r>
+        <w:rPr>
+          <w:rFonts w:ascii="Times New Roman" w:hAnsi="Times New Roman" w:cs="Times New Roman"/>
+        </w:rPr>
+        <w:t xml:space="preserve">pip install </w:t>
+      </w:r>
+      <w:r>
+        <w:rPr>
+          <w:rFonts w:ascii="Times New Roman" w:hAnsi="Times New Roman" w:cs="Times New Roman"/>
+        </w:rPr>
+        <w:t>requests</w:t>
+      </w:r>
+    </w:p>
+    <w:p>
+      <w:pPr>
+        <w:rPr>
+          <w:rFonts w:ascii="Times New Roman" w:hAnsi="Times New Roman" w:cs="Times New Roman"/>
+        </w:rPr>
+      </w:pPr>
+      <w:r>
+        <w:rPr>
+          <w:rFonts w:ascii="Times New Roman" w:hAnsi="Times New Roman" w:cs="Times New Roman"/>
+        </w:rPr>
+        <w:tab/>
       </w:r>
     </w:p>
     <w:p>
@@ -940,6 +1031,7 @@
         <w:rPr>
           <w:rFonts w:ascii="Times New Roman" w:hAnsi="Times New Roman" w:cs="Times New Roman"/>
         </w:rPr>
+        <w:lastRenderedPageBreak/>
         <w:t xml:space="preserve">In my case </w:t>
       </w:r>
       <w:r>
@@ -960,7 +1052,6 @@
           <w:rFonts w:ascii="Times New Roman" w:hAnsi="Times New Roman" w:cs="Times New Roman"/>
           <w:noProof/>
         </w:rPr>
-        <w:lastRenderedPageBreak/>
         <w:drawing>
           <wp:inline distT="0" distB="0" distL="0" distR="0" wp14:anchorId="10010E34" wp14:editId="3B8C0966">
             <wp:extent cx="5943600" cy="1392555"/>
@@ -1220,6 +1311,7 @@
           <w:sz w:val="24"/>
           <w:szCs w:val="24"/>
         </w:rPr>
+        <w:lastRenderedPageBreak/>
         <w:drawing>
           <wp:inline distT="0" distB="0" distL="0" distR="0" wp14:anchorId="2DBB38FB" wp14:editId="2D41C175">
             <wp:extent cx="5943600" cy="830580"/>
@@ -1271,7 +1363,6 @@
           <w:sz w:val="24"/>
           <w:szCs w:val="24"/>
         </w:rPr>
-        <w:lastRenderedPageBreak/>
         <w:t xml:space="preserve">Now , enter </w:t>
       </w:r>
       <w:r>
@@ -1627,6 +1718,7 @@
           <w:sz w:val="24"/>
           <w:szCs w:val="24"/>
         </w:rPr>
+        <w:lastRenderedPageBreak/>
         <w:drawing>
           <wp:inline distT="0" distB="0" distL="0" distR="0" wp14:anchorId="349AB6EC" wp14:editId="6CB0D4D7">
             <wp:extent cx="5417820" cy="1988820"/>
@@ -1699,7 +1791,6 @@
         <w:rPr>
           <w:rFonts w:ascii="Times New Roman" w:hAnsi="Times New Roman" w:cs="Times New Roman"/>
         </w:rPr>
-        <w:lastRenderedPageBreak/>
         <w:t xml:space="preserve"> </w:t>
       </w:r>
       <w:r>
@@ -2131,6 +2222,7 @@
           <w:sz w:val="24"/>
           <w:szCs w:val="24"/>
         </w:rPr>
+        <w:lastRenderedPageBreak/>
         <w:drawing>
           <wp:inline distT="0" distB="0" distL="0" distR="0" wp14:anchorId="37FA22A8" wp14:editId="66C7FF16">
             <wp:extent cx="5943600" cy="1546860"/>
@@ -2207,7 +2299,6 @@
           <w:sz w:val="24"/>
           <w:szCs w:val="24"/>
         </w:rPr>
-        <w:lastRenderedPageBreak/>
         <w:drawing>
           <wp:inline distT="0" distB="0" distL="0" distR="0" wp14:anchorId="00A8E902" wp14:editId="2D323832">
             <wp:extent cx="5943600" cy="1086485"/>
@@ -5022,7 +5113,7 @@
   <w:rsids>
     <w:rsidRoot w:val="00013DE2"/>
     <w:rsid w:val="00013DE2"/>
-    <w:rsid w:val="005A6794"/>
+    <w:rsid w:val="001E6933"/>
     <w:rsid w:val="007D797B"/>
     <w:rsid w:val="00F95AE3"/>
   </w:rsids>

--- a/Installation Guide.docx
+++ b/Installation Guide.docx
@@ -408,6 +408,42 @@
     <w:p>
       <w:pPr>
         <w:pStyle w:val="ListParagraph"/>
+        <w:numPr>
+          <w:ilvl w:val="0"/>
+          <w:numId w:val="1"/>
+        </w:numPr>
+        <w:rPr>
+          <w:rFonts w:ascii="Times New Roman" w:hAnsi="Times New Roman" w:cs="Times New Roman"/>
+        </w:rPr>
+      </w:pPr>
+      <w:r>
+        <w:rPr>
+          <w:rFonts w:ascii="Times New Roman" w:hAnsi="Times New Roman" w:cs="Times New Roman"/>
+        </w:rPr>
+        <w:t>mongoengine</w:t>
+      </w:r>
+    </w:p>
+    <w:p>
+      <w:pPr>
+        <w:pStyle w:val="ListParagraph"/>
+        <w:numPr>
+          <w:ilvl w:val="0"/>
+          <w:numId w:val="1"/>
+        </w:numPr>
+        <w:rPr>
+          <w:rFonts w:ascii="Times New Roman" w:hAnsi="Times New Roman" w:cs="Times New Roman"/>
+        </w:rPr>
+      </w:pPr>
+      <w:r>
+        <w:rPr>
+          <w:rFonts w:ascii="Times New Roman" w:hAnsi="Times New Roman" w:cs="Times New Roman"/>
+        </w:rPr>
+        <w:t>pymongo</w:t>
+      </w:r>
+    </w:p>
+    <w:p>
+      <w:pPr>
+        <w:pStyle w:val="ListParagraph"/>
         <w:rPr>
           <w:rFonts w:ascii="Times New Roman" w:hAnsi="Times New Roman" w:cs="Times New Roman"/>
         </w:rPr>
@@ -778,6 +814,164 @@
     </w:p>
     <w:p>
       <w:pPr>
+        <w:pStyle w:val="ListParagraph"/>
+        <w:numPr>
+          <w:ilvl w:val="0"/>
+          <w:numId w:val="2"/>
+        </w:numPr>
+        <w:rPr>
+          <w:rFonts w:ascii="Times New Roman" w:hAnsi="Times New Roman" w:cs="Times New Roman"/>
+        </w:rPr>
+      </w:pPr>
+      <w:r>
+        <w:rPr>
+          <w:rFonts w:ascii="Times New Roman" w:hAnsi="Times New Roman" w:cs="Times New Roman"/>
+          <w:b/>
+          <w:bCs/>
+        </w:rPr>
+        <w:t xml:space="preserve">install </w:t>
+      </w:r>
+      <w:r>
+        <w:rPr>
+          <w:rFonts w:ascii="Times New Roman" w:hAnsi="Times New Roman" w:cs="Times New Roman"/>
+          <w:b/>
+          <w:bCs/>
+        </w:rPr>
+        <w:t>pymongo</w:t>
+      </w:r>
+      <w:r>
+        <w:rPr>
+          <w:rFonts w:ascii="Times New Roman" w:hAnsi="Times New Roman" w:cs="Times New Roman"/>
+        </w:rPr>
+        <w:t>:</w:t>
+      </w:r>
+    </w:p>
+    <w:p>
+      <w:pPr>
+        <w:pStyle w:val="ListParagraph"/>
+        <w:numPr>
+          <w:ilvl w:val="1"/>
+          <w:numId w:val="2"/>
+        </w:numPr>
+        <w:rPr>
+          <w:rFonts w:ascii="Times New Roman" w:hAnsi="Times New Roman" w:cs="Times New Roman"/>
+        </w:rPr>
+      </w:pPr>
+      <w:r>
+        <w:rPr>
+          <w:rFonts w:ascii="Times New Roman" w:hAnsi="Times New Roman" w:cs="Times New Roman"/>
+        </w:rPr>
+        <w:t>command:</w:t>
+      </w:r>
+    </w:p>
+    <w:p>
+      <w:pPr>
+        <w:ind w:left="1848"/>
+        <w:rPr>
+          <w:rFonts w:ascii="Times New Roman" w:hAnsi="Times New Roman" w:cs="Times New Roman"/>
+        </w:rPr>
+      </w:pPr>
+      <w:r>
+        <w:rPr>
+          <w:rFonts w:ascii="Times New Roman" w:hAnsi="Times New Roman" w:cs="Times New Roman"/>
+        </w:rPr>
+        <w:t xml:space="preserve">pip install </w:t>
+      </w:r>
+      <w:r>
+        <w:rPr>
+          <w:rFonts w:ascii="Times New Roman" w:hAnsi="Times New Roman" w:cs="Times New Roman"/>
+        </w:rPr>
+        <w:t>pymongo=3.12.3</w:t>
+      </w:r>
+    </w:p>
+    <w:p>
+      <w:pPr>
+        <w:pStyle w:val="ListParagraph"/>
+        <w:numPr>
+          <w:ilvl w:val="0"/>
+          <w:numId w:val="2"/>
+        </w:numPr>
+        <w:rPr>
+          <w:rFonts w:ascii="Times New Roman" w:hAnsi="Times New Roman" w:cs="Times New Roman"/>
+        </w:rPr>
+      </w:pPr>
+      <w:r>
+        <w:rPr>
+          <w:rFonts w:ascii="Times New Roman" w:hAnsi="Times New Roman" w:cs="Times New Roman"/>
+          <w:b/>
+          <w:bCs/>
+        </w:rPr>
+        <w:t xml:space="preserve">install </w:t>
+      </w:r>
+      <w:r>
+        <w:rPr>
+          <w:rFonts w:ascii="Times New Roman" w:hAnsi="Times New Roman" w:cs="Times New Roman"/>
+          <w:b/>
+          <w:bCs/>
+        </w:rPr>
+        <w:t>mongoengine</w:t>
+      </w:r>
+      <w:r>
+        <w:rPr>
+          <w:rFonts w:ascii="Times New Roman" w:hAnsi="Times New Roman" w:cs="Times New Roman"/>
+        </w:rPr>
+        <w:t>:</w:t>
+      </w:r>
+    </w:p>
+    <w:p>
+      <w:pPr>
+        <w:pStyle w:val="ListParagraph"/>
+        <w:numPr>
+          <w:ilvl w:val="1"/>
+          <w:numId w:val="2"/>
+        </w:numPr>
+        <w:rPr>
+          <w:rFonts w:ascii="Times New Roman" w:hAnsi="Times New Roman" w:cs="Times New Roman"/>
+        </w:rPr>
+      </w:pPr>
+      <w:r>
+        <w:rPr>
+          <w:rFonts w:ascii="Times New Roman" w:hAnsi="Times New Roman" w:cs="Times New Roman"/>
+        </w:rPr>
+        <w:t>command:</w:t>
+      </w:r>
+    </w:p>
+    <w:p>
+      <w:pPr>
+        <w:ind w:left="1848"/>
+        <w:rPr>
+          <w:rFonts w:ascii="Times New Roman" w:hAnsi="Times New Roman" w:cs="Times New Roman"/>
+        </w:rPr>
+      </w:pPr>
+      <w:r>
+        <w:rPr>
+          <w:rFonts w:ascii="Times New Roman" w:hAnsi="Times New Roman" w:cs="Times New Roman"/>
+        </w:rPr>
+        <w:t xml:space="preserve">pip install </w:t>
+      </w:r>
+      <w:r>
+        <w:rPr>
+          <w:rFonts w:ascii="Times New Roman" w:hAnsi="Times New Roman" w:cs="Times New Roman"/>
+        </w:rPr>
+        <w:t>mongoengine=0.24.1</w:t>
+      </w:r>
+    </w:p>
+    <w:p>
+      <w:pPr>
+        <w:rPr>
+          <w:rFonts w:ascii="Times New Roman" w:hAnsi="Times New Roman" w:cs="Times New Roman"/>
+        </w:rPr>
+      </w:pPr>
+    </w:p>
+    <w:p>
+      <w:pPr>
+        <w:rPr>
+          <w:rFonts w:ascii="Times New Roman" w:hAnsi="Times New Roman" w:cs="Times New Roman"/>
+        </w:rPr>
+      </w:pPr>
+    </w:p>
+    <w:p>
+      <w:pPr>
         <w:rPr>
           <w:rFonts w:ascii="Times New Roman" w:hAnsi="Times New Roman" w:cs="Times New Roman"/>
         </w:rPr>
@@ -1031,7 +1225,6 @@
         <w:rPr>
           <w:rFonts w:ascii="Times New Roman" w:hAnsi="Times New Roman" w:cs="Times New Roman"/>
         </w:rPr>
-        <w:lastRenderedPageBreak/>
         <w:t xml:space="preserve">In my case </w:t>
       </w:r>
       <w:r>
@@ -1156,6 +1349,7 @@
         <w:rPr>
           <w:rFonts w:ascii="Times New Roman" w:hAnsi="Times New Roman" w:cs="Times New Roman"/>
         </w:rPr>
+        <w:lastRenderedPageBreak/>
         <w:tab/>
       </w:r>
       <w:r>
@@ -1311,7 +1505,6 @@
           <w:sz w:val="24"/>
           <w:szCs w:val="24"/>
         </w:rPr>
-        <w:lastRenderedPageBreak/>
         <w:drawing>
           <wp:inline distT="0" distB="0" distL="0" distR="0" wp14:anchorId="2DBB38FB" wp14:editId="2D41C175">
             <wp:extent cx="5943600" cy="830580"/>
@@ -1479,6 +1672,7 @@
           <w:sz w:val="28"/>
           <w:szCs w:val="28"/>
         </w:rPr>
+        <w:lastRenderedPageBreak/>
         <w:t>How to create collection in database :</w:t>
       </w:r>
     </w:p>
@@ -1718,7 +1912,6 @@
           <w:sz w:val="24"/>
           <w:szCs w:val="24"/>
         </w:rPr>
-        <w:lastRenderedPageBreak/>
         <w:drawing>
           <wp:inline distT="0" distB="0" distL="0" distR="0" wp14:anchorId="349AB6EC" wp14:editId="6CB0D4D7">
             <wp:extent cx="5417820" cy="1988820"/>
@@ -2222,7 +2415,6 @@
           <w:sz w:val="24"/>
           <w:szCs w:val="24"/>
         </w:rPr>
-        <w:lastRenderedPageBreak/>
         <w:drawing>
           <wp:inline distT="0" distB="0" distL="0" distR="0" wp14:anchorId="37FA22A8" wp14:editId="66C7FF16">
             <wp:extent cx="5943600" cy="1546860"/>
@@ -2513,6 +2705,7 @@
           <w:sz w:val="32"/>
           <w:szCs w:val="32"/>
         </w:rPr>
+        <w:lastRenderedPageBreak/>
         <w:drawing>
           <wp:inline distT="0" distB="0" distL="0" distR="0" wp14:anchorId="148FC3C1" wp14:editId="1BE473C2">
             <wp:extent cx="5943600" cy="1521460"/>
@@ -2593,7 +2786,6 @@
           <w:sz w:val="32"/>
           <w:szCs w:val="32"/>
         </w:rPr>
-        <w:lastRenderedPageBreak/>
         <w:drawing>
           <wp:inline distT="0" distB="0" distL="0" distR="0" wp14:anchorId="1F0B60DF" wp14:editId="6AEDCCB9">
             <wp:extent cx="5943600" cy="3495675"/>
@@ -2722,6 +2914,7 @@
           <w:sz w:val="24"/>
           <w:szCs w:val="24"/>
         </w:rPr>
+        <w:lastRenderedPageBreak/>
         <w:drawing>
           <wp:inline distT="0" distB="0" distL="0" distR="0" wp14:anchorId="09921DAC" wp14:editId="02A856CC">
             <wp:extent cx="5943600" cy="2245360"/>
@@ -2810,7 +3003,6 @@
           <w:sz w:val="24"/>
           <w:szCs w:val="24"/>
         </w:rPr>
-        <w:lastRenderedPageBreak/>
         <w:drawing>
           <wp:inline distT="0" distB="0" distL="0" distR="0" wp14:anchorId="2B4EC4F2" wp14:editId="591DBCBD">
             <wp:extent cx="5943600" cy="3055620"/>
@@ -2978,6 +3170,7 @@
           <w:sz w:val="24"/>
           <w:szCs w:val="24"/>
         </w:rPr>
+        <w:lastRenderedPageBreak/>
         <w:drawing>
           <wp:inline distT="0" distB="0" distL="0" distR="0" wp14:anchorId="0B48A49D" wp14:editId="6DDC5DB6">
             <wp:extent cx="6309360" cy="1623060"/>
@@ -5115,6 +5308,7 @@
     <w:rsid w:val="00013DE2"/>
     <w:rsid w:val="001E6933"/>
     <w:rsid w:val="007D797B"/>
+    <w:rsid w:val="008C65C6"/>
     <w:rsid w:val="00F95AE3"/>
   </w:rsids>
   <m:mathPr>
